--- a/Laba1/Звіт Лаба1.docx
+++ b/Laba1/Звіт Лаба1.docx
@@ -4,29 +4,684 @@
   <w:body>
     <w:p>
       <w:pPr>
+        <w:ind w:left="40" w:right="238" w:hanging="40"/>
+        <w:jc w:val="center"/>
+        <w:rPr>
+          <w:b/>
+          <w:bCs/>
+          <w:sz w:val="28"/>
+          <w:lang w:val="ru-RU"/>
+        </w:rPr>
+      </w:pPr>
+      <w:r>
+        <w:rPr>
+          <w:b/>
+          <w:bCs/>
+          <w:sz w:val="28"/>
+          <w:lang w:val="ru-RU"/>
+        </w:rPr>
+        <w:t>МІНІСТЕРСТВО ОСВІТИ І НАУКИ УКРАЇНИ</w:t>
+      </w:r>
+    </w:p>
+    <w:p>
+      <w:pPr>
+        <w:ind w:left="40" w:right="238" w:hanging="40"/>
+        <w:jc w:val="center"/>
+        <w:rPr>
+          <w:b/>
+          <w:bCs/>
+          <w:sz w:val="28"/>
+          <w:lang w:val="ru-RU"/>
+        </w:rPr>
+      </w:pPr>
+      <w:r>
+        <w:rPr>
+          <w:b/>
+          <w:bCs/>
+          <w:sz w:val="28"/>
+          <w:lang w:val="ru-RU"/>
+        </w:rPr>
+        <w:t>НАЦІОНАЛЬНОМУ УНІВЕРСИТЕТІ “ЛЬВІВСЬКА ПОЛІ</w:t>
+      </w:r>
+      <w:proofErr w:type="gramStart"/>
+      <w:r>
+        <w:rPr>
+          <w:b/>
+          <w:bCs/>
+          <w:sz w:val="28"/>
+          <w:lang w:val="ru-RU"/>
+        </w:rPr>
+        <w:t>ТЕХН</w:t>
+      </w:r>
+      <w:proofErr w:type="gramEnd"/>
+      <w:r>
+        <w:rPr>
+          <w:b/>
+          <w:bCs/>
+          <w:sz w:val="28"/>
+          <w:lang w:val="ru-RU"/>
+        </w:rPr>
+        <w:t>ІКА”</w:t>
+      </w:r>
+    </w:p>
+    <w:p>
+      <w:pPr>
+        <w:spacing w:after="645"/>
+        <w:ind w:left="40" w:right="240" w:hanging="40"/>
+        <w:jc w:val="center"/>
+        <w:rPr>
+          <w:b/>
+          <w:bCs/>
+          <w:sz w:val="28"/>
+          <w:lang w:val="ru-RU"/>
+        </w:rPr>
+      </w:pPr>
+      <w:bookmarkStart w:id="0" w:name="_GoBack"/>
+    </w:p>
+    <w:bookmarkEnd w:id="0"/>
+    <w:p>
+      <w:pPr>
+        <w:spacing w:after="100" w:afterAutospacing="1"/>
+        <w:ind w:left="40" w:hanging="40"/>
+        <w:jc w:val="center"/>
+        <w:rPr>
+          <w:b/>
+          <w:bCs/>
+          <w:sz w:val="32"/>
+          <w:lang w:val="ru-RU"/>
+        </w:rPr>
+      </w:pPr>
+      <w:r>
+        <w:rPr>
+          <w:b/>
+          <w:bCs/>
+          <w:sz w:val="32"/>
+          <w:lang w:val="ru-RU"/>
+        </w:rPr>
+        <w:t xml:space="preserve">Кафедра систем </w:t>
+      </w:r>
+      <w:proofErr w:type="gramStart"/>
+      <w:r>
+        <w:rPr>
+          <w:b/>
+          <w:bCs/>
+          <w:sz w:val="32"/>
+          <w:lang w:val="ru-RU"/>
+        </w:rPr>
+        <w:t>штучного</w:t>
+      </w:r>
+      <w:proofErr w:type="gramEnd"/>
+      <w:r>
+        <w:rPr>
+          <w:b/>
+          <w:bCs/>
+          <w:sz w:val="32"/>
+          <w:lang w:val="ru-RU"/>
+        </w:rPr>
+        <w:t xml:space="preserve"> </w:t>
+      </w:r>
+      <w:proofErr w:type="spellStart"/>
+      <w:r>
+        <w:rPr>
+          <w:b/>
+          <w:bCs/>
+          <w:sz w:val="32"/>
+          <w:lang w:val="ru-RU"/>
+        </w:rPr>
+        <w:t>інтелекту</w:t>
+      </w:r>
+      <w:proofErr w:type="spellEnd"/>
+    </w:p>
+    <w:p>
+      <w:pPr>
+        <w:jc w:val="center"/>
+        <w:rPr>
+          <w:b/>
+          <w:sz w:val="40"/>
+          <w:szCs w:val="40"/>
+          <w:lang w:val="ru-RU"/>
+        </w:rPr>
+      </w:pPr>
+    </w:p>
+    <w:p>
+      <w:pPr>
+        <w:jc w:val="center"/>
+        <w:rPr>
+          <w:b/>
+          <w:sz w:val="40"/>
+          <w:szCs w:val="40"/>
+          <w:lang w:val="ru-RU"/>
+        </w:rPr>
+      </w:pPr>
+    </w:p>
+    <w:p>
+      <w:pPr>
+        <w:jc w:val="center"/>
+        <w:rPr>
+          <w:b/>
+          <w:sz w:val="40"/>
+          <w:szCs w:val="40"/>
+          <w:lang w:val="ru-RU"/>
+        </w:rPr>
+      </w:pPr>
+    </w:p>
+    <w:p>
+      <w:pPr>
+        <w:jc w:val="center"/>
+        <w:rPr>
+          <w:b/>
+          <w:sz w:val="40"/>
+          <w:szCs w:val="40"/>
+          <w:lang w:val="ru-RU"/>
+        </w:rPr>
+      </w:pPr>
+    </w:p>
+    <w:p>
+      <w:pPr>
+        <w:jc w:val="center"/>
+        <w:rPr>
+          <w:b/>
+          <w:sz w:val="48"/>
+          <w:szCs w:val="40"/>
+          <w:lang w:val="ru-RU"/>
+        </w:rPr>
+      </w:pPr>
+      <w:proofErr w:type="spellStart"/>
+      <w:r>
+        <w:rPr>
+          <w:b/>
+          <w:sz w:val="48"/>
+          <w:szCs w:val="40"/>
+          <w:lang w:val="ru-RU"/>
+        </w:rPr>
+        <w:t>Лабораторна</w:t>
+      </w:r>
+      <w:proofErr w:type="spellEnd"/>
+      <w:r>
+        <w:rPr>
+          <w:b/>
+          <w:sz w:val="48"/>
+          <w:szCs w:val="40"/>
+          <w:lang w:val="ru-RU"/>
+        </w:rPr>
+        <w:t xml:space="preserve"> робота</w:t>
+      </w:r>
+      <w:r>
+        <w:rPr>
+          <w:b/>
+          <w:sz w:val="48"/>
+          <w:szCs w:val="40"/>
+          <w:lang w:val="ru-RU"/>
+        </w:rPr>
+        <w:t xml:space="preserve"> №1</w:t>
+      </w:r>
+    </w:p>
+    <w:p>
+      <w:pPr>
+        <w:jc w:val="center"/>
+        <w:rPr>
+          <w:sz w:val="32"/>
+          <w:szCs w:val="28"/>
+          <w:lang w:val="ru-RU"/>
+        </w:rPr>
+      </w:pPr>
+    </w:p>
+    <w:p>
+      <w:pPr>
+        <w:jc w:val="center"/>
+        <w:rPr>
+          <w:sz w:val="36"/>
+          <w:szCs w:val="28"/>
+          <w:lang w:val="ru-RU"/>
+        </w:rPr>
+      </w:pPr>
+      <w:r>
+        <w:rPr>
+          <w:sz w:val="36"/>
+          <w:szCs w:val="28"/>
+          <w:lang w:val="ru-RU"/>
+        </w:rPr>
+        <w:t xml:space="preserve">з </w:t>
+      </w:r>
+      <w:proofErr w:type="spellStart"/>
+      <w:r>
+        <w:rPr>
+          <w:sz w:val="36"/>
+          <w:szCs w:val="28"/>
+          <w:lang w:val="ru-RU"/>
+        </w:rPr>
+        <w:t>дисципліни</w:t>
+      </w:r>
+      <w:proofErr w:type="spellEnd"/>
+    </w:p>
+    <w:p>
+      <w:pPr>
+        <w:jc w:val="center"/>
+        <w:rPr>
+          <w:sz w:val="28"/>
+          <w:szCs w:val="28"/>
+          <w:lang w:val="ru-RU"/>
+        </w:rPr>
+      </w:pPr>
+      <w:r>
+        <w:rPr>
+          <w:sz w:val="36"/>
+          <w:szCs w:val="28"/>
+          <w:lang w:val="ru-RU"/>
+        </w:rPr>
+        <w:t>“Алгоритм</w:t>
+      </w:r>
+      <w:proofErr w:type="spellStart"/>
+      <w:r>
+        <w:rPr>
+          <w:sz w:val="36"/>
+          <w:szCs w:val="28"/>
+        </w:rPr>
+        <w:t>ізація</w:t>
+      </w:r>
+      <w:proofErr w:type="spellEnd"/>
+      <w:r>
+        <w:rPr>
+          <w:sz w:val="36"/>
+          <w:szCs w:val="28"/>
+        </w:rPr>
+        <w:t xml:space="preserve"> та програмування</w:t>
+      </w:r>
+      <w:r>
+        <w:rPr>
+          <w:sz w:val="28"/>
+          <w:szCs w:val="28"/>
+          <w:lang w:val="ru-RU"/>
+        </w:rPr>
+        <w:t>”</w:t>
+      </w:r>
+    </w:p>
+    <w:p>
+      <w:pPr>
+        <w:jc w:val="center"/>
+        <w:rPr>
+          <w:szCs w:val="28"/>
+          <w:lang w:val="ru-RU"/>
+        </w:rPr>
+      </w:pPr>
+    </w:p>
+    <w:p>
+      <w:pPr>
+        <w:jc w:val="center"/>
+        <w:rPr>
+          <w:szCs w:val="28"/>
+          <w:lang w:val="ru-RU"/>
+        </w:rPr>
+      </w:pPr>
+    </w:p>
+    <w:p>
+      <w:pPr>
+        <w:jc w:val="center"/>
+        <w:rPr>
+          <w:szCs w:val="28"/>
+          <w:lang w:val="ru-RU"/>
+        </w:rPr>
+      </w:pPr>
+    </w:p>
+    <w:p>
+      <w:pPr>
+        <w:jc w:val="center"/>
+        <w:rPr>
+          <w:szCs w:val="28"/>
+          <w:lang w:val="ru-RU"/>
+        </w:rPr>
+      </w:pPr>
+    </w:p>
+    <w:p>
+      <w:pPr>
+        <w:jc w:val="center"/>
+        <w:rPr>
+          <w:szCs w:val="28"/>
+          <w:lang w:val="ru-RU"/>
+        </w:rPr>
+      </w:pPr>
+    </w:p>
+    <w:p>
+      <w:pPr>
+        <w:jc w:val="center"/>
+        <w:rPr>
+          <w:szCs w:val="28"/>
+          <w:lang w:val="ru-RU"/>
+        </w:rPr>
+      </w:pPr>
+    </w:p>
+    <w:p>
+      <w:pPr>
+        <w:jc w:val="center"/>
+        <w:rPr>
+          <w:szCs w:val="28"/>
+          <w:lang w:val="ru-RU"/>
+        </w:rPr>
+      </w:pPr>
+    </w:p>
+    <w:p>
+      <w:pPr>
+        <w:jc w:val="center"/>
+        <w:rPr>
+          <w:szCs w:val="28"/>
+          <w:lang w:val="ru-RU"/>
+        </w:rPr>
+      </w:pPr>
+    </w:p>
+    <w:p>
+      <w:pPr>
+        <w:jc w:val="center"/>
+        <w:rPr>
+          <w:szCs w:val="28"/>
+          <w:lang w:val="ru-RU"/>
+        </w:rPr>
+      </w:pPr>
+    </w:p>
+    <w:p>
+      <w:pPr>
+        <w:jc w:val="center"/>
+        <w:rPr>
+          <w:szCs w:val="28"/>
+          <w:lang w:val="ru-RU"/>
+        </w:rPr>
+      </w:pPr>
+    </w:p>
+    <w:p>
+      <w:pPr>
+        <w:jc w:val="center"/>
+        <w:rPr>
+          <w:szCs w:val="28"/>
+          <w:lang w:val="ru-RU"/>
+        </w:rPr>
+      </w:pPr>
+    </w:p>
+    <w:p>
+      <w:pPr>
+        <w:jc w:val="center"/>
+        <w:rPr>
+          <w:szCs w:val="28"/>
+          <w:lang w:val="ru-RU"/>
+        </w:rPr>
+      </w:pPr>
+    </w:p>
+    <w:p>
+      <w:pPr>
+        <w:jc w:val="center"/>
+        <w:rPr>
+          <w:szCs w:val="28"/>
+          <w:lang w:val="ru-RU"/>
+        </w:rPr>
+      </w:pPr>
+    </w:p>
+    <w:p>
+      <w:pPr>
+        <w:jc w:val="center"/>
+        <w:rPr>
+          <w:b/>
+          <w:sz w:val="36"/>
+          <w:szCs w:val="28"/>
+          <w:lang w:val="ru-RU"/>
+        </w:rPr>
+      </w:pPr>
+      <w:proofErr w:type="spellStart"/>
+      <w:r>
+        <w:rPr>
+          <w:b/>
+          <w:sz w:val="36"/>
+          <w:szCs w:val="28"/>
+          <w:lang w:val="ru-RU"/>
+        </w:rPr>
+        <w:t>Виконав</w:t>
+      </w:r>
+      <w:proofErr w:type="spellEnd"/>
+      <w:r>
+        <w:rPr>
+          <w:b/>
+          <w:sz w:val="36"/>
+          <w:szCs w:val="28"/>
+          <w:lang w:val="ru-RU"/>
+        </w:rPr>
+        <w:t>:</w:t>
+      </w:r>
+    </w:p>
+    <w:p>
+      <w:pPr>
+        <w:ind w:left="5670"/>
+        <w:jc w:val="center"/>
+        <w:rPr>
+          <w:sz w:val="36"/>
+          <w:szCs w:val="28"/>
+          <w:lang w:val="ru-RU"/>
+        </w:rPr>
+      </w:pPr>
+      <w:r>
+        <w:rPr>
+          <w:sz w:val="36"/>
+          <w:szCs w:val="28"/>
+          <w:lang w:val="ru-RU"/>
+        </w:rPr>
+        <w:t xml:space="preserve">студент </w:t>
+      </w:r>
+      <w:proofErr w:type="spellStart"/>
+      <w:r>
+        <w:rPr>
+          <w:sz w:val="36"/>
+          <w:szCs w:val="28"/>
+          <w:lang w:val="ru-RU"/>
+        </w:rPr>
+        <w:t>групи</w:t>
+      </w:r>
+      <w:proofErr w:type="spellEnd"/>
+      <w:r>
+        <w:rPr>
+          <w:sz w:val="36"/>
+          <w:szCs w:val="28"/>
+          <w:lang w:val="ru-RU"/>
+        </w:rPr>
+        <w:t xml:space="preserve"> КН-109</w:t>
+      </w:r>
+    </w:p>
+    <w:p>
+      <w:pPr>
+        <w:ind w:left="5670"/>
+        <w:jc w:val="center"/>
+        <w:rPr>
+          <w:sz w:val="36"/>
+          <w:szCs w:val="28"/>
+        </w:rPr>
+      </w:pPr>
+      <w:proofErr w:type="spellStart"/>
+      <w:r>
+        <w:rPr>
+          <w:sz w:val="36"/>
+          <w:szCs w:val="28"/>
+          <w:lang w:val="ru-RU"/>
+        </w:rPr>
+        <w:t>Качмар</w:t>
+      </w:r>
+      <w:proofErr w:type="spellEnd"/>
+      <w:r>
+        <w:rPr>
+          <w:sz w:val="36"/>
+          <w:szCs w:val="28"/>
+          <w:lang w:val="ru-RU"/>
+        </w:rPr>
+        <w:t xml:space="preserve"> </w:t>
+      </w:r>
+      <w:proofErr w:type="spellStart"/>
+      <w:r>
+        <w:rPr>
+          <w:sz w:val="36"/>
+          <w:szCs w:val="28"/>
+          <w:lang w:val="ru-RU"/>
+        </w:rPr>
+        <w:t>Олекс</w:t>
+      </w:r>
+      <w:r>
+        <w:rPr>
+          <w:sz w:val="36"/>
+          <w:szCs w:val="28"/>
+        </w:rPr>
+        <w:t>ій</w:t>
+      </w:r>
+      <w:proofErr w:type="spellEnd"/>
+    </w:p>
+    <w:p>
+      <w:pPr>
+        <w:ind w:left="5670"/>
+        <w:jc w:val="center"/>
+        <w:rPr>
+          <w:b/>
+          <w:sz w:val="36"/>
+          <w:szCs w:val="28"/>
+          <w:lang w:val="ru-RU"/>
+        </w:rPr>
+      </w:pPr>
+      <w:proofErr w:type="spellStart"/>
+      <w:r>
+        <w:rPr>
+          <w:b/>
+          <w:sz w:val="36"/>
+          <w:szCs w:val="28"/>
+          <w:lang w:val="ru-RU"/>
+        </w:rPr>
+        <w:t>Викладач</w:t>
+      </w:r>
+      <w:proofErr w:type="spellEnd"/>
+      <w:r>
+        <w:rPr>
+          <w:b/>
+          <w:sz w:val="36"/>
+          <w:szCs w:val="28"/>
+          <w:lang w:val="ru-RU"/>
+        </w:rPr>
+        <w:t>:</w:t>
+      </w:r>
+    </w:p>
+    <w:p>
+      <w:pPr>
+        <w:ind w:left="5670"/>
+        <w:jc w:val="center"/>
+        <w:rPr>
+          <w:sz w:val="36"/>
+          <w:szCs w:val="28"/>
+          <w:lang w:val="ru-RU"/>
+        </w:rPr>
+      </w:pPr>
+      <w:proofErr w:type="spellStart"/>
+      <w:r>
+        <w:rPr>
+          <w:sz w:val="36"/>
+          <w:szCs w:val="28"/>
+          <w:lang w:val="ru-RU"/>
+        </w:rPr>
+        <w:t>Гасько</w:t>
+      </w:r>
+      <w:proofErr w:type="spellEnd"/>
+      <w:r>
+        <w:rPr>
+          <w:sz w:val="36"/>
+          <w:szCs w:val="28"/>
+          <w:lang w:val="ru-RU"/>
+        </w:rPr>
+        <w:t xml:space="preserve"> Р.Т.</w:t>
+      </w:r>
+    </w:p>
+    <w:p>
+      <w:pPr>
+        <w:ind w:left="5670"/>
+        <w:jc w:val="center"/>
+        <w:rPr>
+          <w:sz w:val="28"/>
+          <w:szCs w:val="28"/>
+          <w:lang w:val="ru-RU"/>
+        </w:rPr>
+      </w:pPr>
+    </w:p>
+    <w:p>
+      <w:pPr>
+        <w:ind w:left="5670"/>
+        <w:jc w:val="center"/>
+        <w:rPr>
+          <w:sz w:val="28"/>
+          <w:szCs w:val="28"/>
+          <w:lang w:val="ru-RU"/>
+        </w:rPr>
+      </w:pPr>
+    </w:p>
+    <w:p>
+      <w:pPr>
+        <w:ind w:left="5670" w:hanging="5670"/>
+        <w:jc w:val="center"/>
+        <w:rPr>
+          <w:sz w:val="28"/>
+          <w:szCs w:val="28"/>
+          <w:lang w:val="ru-RU"/>
+        </w:rPr>
+      </w:pPr>
+    </w:p>
+    <w:p>
+      <w:pPr>
+        <w:ind w:left="5670" w:hanging="5670"/>
+        <w:jc w:val="center"/>
+        <w:rPr>
+          <w:sz w:val="28"/>
+          <w:szCs w:val="28"/>
+          <w:lang w:val="ru-RU"/>
+        </w:rPr>
+      </w:pPr>
+      <w:proofErr w:type="spellStart"/>
+      <w:r>
+        <w:rPr>
+          <w:sz w:val="28"/>
+          <w:szCs w:val="28"/>
+          <w:lang w:val="ru-RU"/>
+        </w:rPr>
+        <w:t>Львів</w:t>
+      </w:r>
+      <w:proofErr w:type="spellEnd"/>
+      <w:r>
+        <w:rPr>
+          <w:sz w:val="28"/>
+          <w:szCs w:val="28"/>
+          <w:lang w:val="ru-RU"/>
+        </w:rPr>
+        <w:t xml:space="preserve"> – 2018 р.</w:t>
+      </w:r>
+    </w:p>
+    <w:p>
+      <w:pPr>
         <w:spacing w:line="360" w:lineRule="auto"/>
         <w:jc w:val="center"/>
         <w:rPr>
           <w:b/>
           <w:sz w:val="28"/>
           <w:szCs w:val="28"/>
-        </w:rPr>
-      </w:pPr>
-      <w:r>
-        <w:rPr>
-          <w:b/>
-          <w:sz w:val="28"/>
-          <w:szCs w:val="28"/>
-        </w:rPr>
-        <w:t>Постановка завдання</w:t>
-      </w:r>
-    </w:p>
-    <w:p>
-      <w:pPr>
-        <w:numPr>
-          <w:ilvl w:val="0"/>
-          <w:numId w:val="1"/>
-        </w:numPr>
+          <w:lang w:val="ru-RU"/>
+        </w:rPr>
+      </w:pPr>
+    </w:p>
+    <w:p>
+      <w:pPr>
+        <w:pStyle w:val="1"/>
+        <w:spacing w:before="0" w:line="360" w:lineRule="auto"/>
+        <w:jc w:val="both"/>
+        <w:rPr>
+          <w:rFonts w:ascii="Times New Roman" w:hAnsi="Times New Roman"/>
+        </w:rPr>
+      </w:pPr>
+      <w:bookmarkStart w:id="1" w:name="_Toc101171928"/>
+      <w:r>
+        <w:rPr>
+          <w:rFonts w:ascii="Times New Roman" w:hAnsi="Times New Roman"/>
+        </w:rPr>
+        <w:lastRenderedPageBreak/>
+        <w:t>Тема: "Знайомство з С. Виконання програми простої структури"</w:t>
+      </w:r>
+      <w:bookmarkEnd w:id="1"/>
+    </w:p>
+    <w:p>
+      <w:pPr>
         <w:spacing w:line="360" w:lineRule="auto"/>
         <w:jc w:val="both"/>
         <w:rPr>
@@ -36,234 +691,265 @@
       </w:pPr>
       <w:r>
         <w:rPr>
-          <w:sz w:val="28"/>
-          <w:szCs w:val="28"/>
-        </w:rPr>
-        <w:t>Обчислити значення виразу при різних дійсних типах даних (</w:t>
-      </w:r>
-      <w:proofErr w:type="spellStart"/>
-      <w:r>
-        <w:rPr>
-          <w:sz w:val="28"/>
-          <w:szCs w:val="28"/>
-        </w:rPr>
-        <w:t>float</w:t>
-      </w:r>
-      <w:proofErr w:type="spellEnd"/>
-      <w:r>
-        <w:rPr>
-          <w:sz w:val="28"/>
-          <w:szCs w:val="28"/>
-        </w:rPr>
-        <w:t xml:space="preserve"> й </w:t>
-      </w:r>
-      <w:proofErr w:type="spellStart"/>
-      <w:r>
-        <w:rPr>
-          <w:sz w:val="28"/>
-          <w:szCs w:val="28"/>
-        </w:rPr>
-        <w:t>double</w:t>
-      </w:r>
-      <w:proofErr w:type="spellEnd"/>
-      <w:r>
-        <w:rPr>
-          <w:sz w:val="28"/>
-          <w:szCs w:val="28"/>
-        </w:rPr>
-        <w:t>). Обчислення варто виконувати з використанням проміжних змінних. Порівняти й пояснити отримані результати.</w:t>
-      </w:r>
-    </w:p>
-    <w:p>
-      <w:pPr>
-        <w:numPr>
-          <w:ilvl w:val="0"/>
-          <w:numId w:val="1"/>
-        </w:numPr>
+          <w:b/>
+          <w:sz w:val="28"/>
+          <w:szCs w:val="28"/>
+        </w:rPr>
+        <w:t xml:space="preserve">Мета:  </w:t>
+      </w:r>
+      <w:r>
+        <w:rPr>
+          <w:sz w:val="28"/>
+          <w:szCs w:val="28"/>
+        </w:rPr>
+        <w:t xml:space="preserve">Знайомство з середовищем програмування, створення, </w:t>
+      </w:r>
+      <w:proofErr w:type="spellStart"/>
+      <w:r>
+        <w:rPr>
+          <w:sz w:val="28"/>
+          <w:szCs w:val="28"/>
+        </w:rPr>
+        <w:t>відлагодження</w:t>
+      </w:r>
+      <w:proofErr w:type="spellEnd"/>
+      <w:r>
+        <w:rPr>
+          <w:sz w:val="28"/>
+          <w:szCs w:val="28"/>
+        </w:rPr>
+        <w:t xml:space="preserve"> й виконання простої програми, що містить ввід/вивід інформації й найпростіші обчислення.</w:t>
+      </w:r>
+    </w:p>
+    <w:p>
+      <w:pPr>
+        <w:spacing w:line="360" w:lineRule="auto"/>
+        <w:jc w:val="center"/>
+        <w:rPr>
+          <w:b/>
+          <w:sz w:val="28"/>
+          <w:szCs w:val="28"/>
+        </w:rPr>
+      </w:pPr>
+    </w:p>
+    <w:p>
+      <w:pPr>
+        <w:spacing w:line="360" w:lineRule="auto"/>
+        <w:jc w:val="center"/>
+        <w:rPr>
+          <w:b/>
+          <w:sz w:val="28"/>
+          <w:szCs w:val="28"/>
+        </w:rPr>
+      </w:pPr>
+      <w:r>
+        <w:rPr>
+          <w:b/>
+          <w:sz w:val="28"/>
+          <w:szCs w:val="28"/>
+        </w:rPr>
+        <w:t>1. Короткі теоретичні відомості</w:t>
+      </w:r>
+    </w:p>
+    <w:p>
+      <w:pPr>
         <w:spacing w:line="360" w:lineRule="auto"/>
         <w:jc w:val="both"/>
         <w:rPr>
-          <w:b/>
-          <w:sz w:val="28"/>
-          <w:szCs w:val="28"/>
-        </w:rPr>
-      </w:pPr>
-      <w:r>
-        <w:rPr>
-          <w:sz w:val="28"/>
-          <w:szCs w:val="28"/>
-        </w:rPr>
-        <w:t>Обчислити значення виразів. Пояснити отримані результати.</w:t>
-      </w:r>
-    </w:p>
-    <w:tbl>
-      <w:tblPr>
-        <w:tblW w:w="0" w:type="auto"/>
-        <w:tblBorders>
-          <w:top w:val="single" w:sz="6" w:space="0" w:color="auto"/>
-          <w:left w:val="single" w:sz="6" w:space="0" w:color="auto"/>
-          <w:bottom w:val="single" w:sz="6" w:space="0" w:color="auto"/>
-          <w:right w:val="single" w:sz="6" w:space="0" w:color="auto"/>
-          <w:insideH w:val="single" w:sz="6" w:space="0" w:color="auto"/>
-          <w:insideV w:val="single" w:sz="6" w:space="0" w:color="auto"/>
-        </w:tblBorders>
-        <w:tblLayout w:type="fixed"/>
-        <w:tblLook w:val="0000" w:firstRow="0" w:lastRow="0" w:firstColumn="0" w:lastColumn="0" w:noHBand="0" w:noVBand="0"/>
-      </w:tblPr>
-      <w:tblGrid>
-        <w:gridCol w:w="959"/>
-        <w:gridCol w:w="3949"/>
-      </w:tblGrid>
-      <w:tr>
-        <w:tc>
-          <w:tcPr>
-            <w:tcW w:w="959" w:type="dxa"/>
-          </w:tcPr>
-          <w:p>
-            <w:pPr>
-              <w:spacing w:line="360" w:lineRule="auto"/>
-              <w:jc w:val="both"/>
-              <w:rPr>
-                <w:sz w:val="28"/>
-                <w:szCs w:val="28"/>
-                <w:lang w:val="ru-RU"/>
-              </w:rPr>
-            </w:pPr>
-          </w:p>
-        </w:tc>
-        <w:tc>
-          <w:tcPr>
-            <w:tcW w:w="3949" w:type="dxa"/>
-          </w:tcPr>
-          <w:p>
-            <w:pPr>
-              <w:spacing w:line="360" w:lineRule="auto"/>
-              <w:jc w:val="both"/>
-              <w:rPr>
-                <w:sz w:val="28"/>
-                <w:szCs w:val="28"/>
-              </w:rPr>
-            </w:pPr>
-            <w:r>
-              <w:rPr>
-                <w:sz w:val="28"/>
-                <w:szCs w:val="28"/>
-              </w:rPr>
-              <w:object w:dxaOrig="2920" w:dyaOrig="660">
-                <v:shapetype id="_x0000_t75" coordsize="21600,21600" o:spt="75" o:preferrelative="t" path="m@4@5l@4@11@9@11@9@5xe" filled="f" stroked="f">
-                  <v:stroke joinstyle="miter"/>
-                  <v:formulas>
-                    <v:f eqn="if lineDrawn pixelLineWidth 0"/>
-                    <v:f eqn="sum @0 1 0"/>
-                    <v:f eqn="sum 0 0 @1"/>
-                    <v:f eqn="prod @2 1 2"/>
-                    <v:f eqn="prod @3 21600 pixelWidth"/>
-                    <v:f eqn="prod @3 21600 pixelHeight"/>
-                    <v:f eqn="sum @0 0 1"/>
-                    <v:f eqn="prod @6 1 2"/>
-                    <v:f eqn="prod @7 21600 pixelWidth"/>
-                    <v:f eqn="sum @8 21600 0"/>
-                    <v:f eqn="prod @7 21600 pixelHeight"/>
-                    <v:f eqn="sum @10 21600 0"/>
-                  </v:formulas>
-                  <v:path o:extrusionok="f" gradientshapeok="t" o:connecttype="rect"/>
-                  <o:lock v:ext="edit" aspectratio="t"/>
-                </v:shapetype>
-                <v:shape id="_x0000_i1025" type="#_x0000_t75" style="width:145.75pt;height:32.95pt" o:ole="" fillcolor="window">
-                  <v:imagedata r:id="rId6" o:title=""/>
-                </v:shape>
-                <o:OLEObject Type="Embed" ProgID="Equation.2" ShapeID="_x0000_i1025" DrawAspect="Content" ObjectID="_1598989927" r:id="rId7"/>
-              </w:object>
-            </w:r>
-            <w:r>
-              <w:rPr>
-                <w:sz w:val="28"/>
-                <w:szCs w:val="28"/>
-              </w:rPr>
-              <w:t>,</w:t>
-            </w:r>
-          </w:p>
-          <w:p>
-            <w:pPr>
-              <w:spacing w:line="360" w:lineRule="auto"/>
-              <w:jc w:val="both"/>
-              <w:rPr>
-                <w:sz w:val="28"/>
-                <w:szCs w:val="28"/>
-              </w:rPr>
-            </w:pPr>
-            <w:r>
-              <w:rPr>
-                <w:sz w:val="28"/>
-                <w:szCs w:val="28"/>
-              </w:rPr>
-              <w:t>при а=100, b=0.001</w:t>
-            </w:r>
-          </w:p>
-        </w:tc>
-      </w:tr>
-    </w:tbl>
-    <w:p>
-      <w:pPr>
-        <w:rPr>
-          <w:lang w:val="en-US"/>
-        </w:rPr>
-      </w:pPr>
-      <w:proofErr w:type="spellStart"/>
-      <w:r>
-        <w:rPr>
-          <w:lang w:val="ru-RU"/>
-        </w:rPr>
-        <w:t>Програма</w:t>
-      </w:r>
-      <w:proofErr w:type="spellEnd"/>
-      <w:r>
-        <w:rPr>
-          <w:lang w:val="ru-RU"/>
+          <w:sz w:val="28"/>
+          <w:szCs w:val="28"/>
+        </w:rPr>
+      </w:pPr>
+      <w:r>
+        <w:rPr>
+          <w:sz w:val="28"/>
+          <w:szCs w:val="28"/>
+        </w:rPr>
+        <w:tab/>
+        <w:t xml:space="preserve">Мова С створена в 1972 р. </w:t>
+      </w:r>
+      <w:proofErr w:type="spellStart"/>
+      <w:r>
+        <w:rPr>
+          <w:sz w:val="28"/>
+          <w:szCs w:val="28"/>
+        </w:rPr>
+        <w:t>Денісом</w:t>
+      </w:r>
+      <w:proofErr w:type="spellEnd"/>
+      <w:r>
+        <w:rPr>
+          <w:sz w:val="28"/>
+          <w:szCs w:val="28"/>
         </w:rPr>
         <w:t xml:space="preserve"> </w:t>
       </w:r>
       <w:proofErr w:type="spellStart"/>
       <w:r>
         <w:rPr>
-          <w:lang w:val="ru-RU"/>
-        </w:rPr>
-        <w:t>розв</w:t>
-      </w:r>
-      <w:proofErr w:type="spellEnd"/>
-      <w:r>
-        <w:rPr>
-          <w:lang w:val="en-US"/>
-        </w:rPr>
-        <w:t>’</w:t>
-      </w:r>
-      <w:proofErr w:type="spellStart"/>
-      <w:r>
-        <w:rPr>
-          <w:lang w:val="ru-RU"/>
-        </w:rPr>
-        <w:t>язку</w:t>
-      </w:r>
-      <w:proofErr w:type="spellEnd"/>
-      <w:r>
-        <w:rPr>
-          <w:lang w:val="ru-RU"/>
-        </w:rPr>
-        <w:t xml:space="preserve"> </w:t>
-      </w:r>
-      <w:proofErr w:type="spellStart"/>
-      <w:r>
-        <w:rPr>
-          <w:lang w:val="ru-RU"/>
-        </w:rPr>
-        <w:t>завдання</w:t>
-      </w:r>
-      <w:proofErr w:type="spellEnd"/>
-      <w:r>
-        <w:rPr>
-          <w:lang w:val="ru-RU"/>
-        </w:rPr>
-        <w:t xml:space="preserve"> 1.</w:t>
+          <w:sz w:val="28"/>
+          <w:szCs w:val="28"/>
+        </w:rPr>
+        <w:t>Рітчі</w:t>
+      </w:r>
+      <w:proofErr w:type="spellEnd"/>
+      <w:r>
+        <w:rPr>
+          <w:sz w:val="28"/>
+          <w:szCs w:val="28"/>
+        </w:rPr>
+        <w:t xml:space="preserve"> при розробці ОС </w:t>
+      </w:r>
+      <w:proofErr w:type="spellStart"/>
+      <w:r>
+        <w:rPr>
+          <w:sz w:val="28"/>
+          <w:szCs w:val="28"/>
+        </w:rPr>
+        <w:t>Unix</w:t>
+      </w:r>
+      <w:proofErr w:type="spellEnd"/>
+      <w:r>
+        <w:rPr>
+          <w:sz w:val="28"/>
+          <w:szCs w:val="28"/>
+        </w:rPr>
+        <w:t xml:space="preserve">. Вона проектувалася як інструмент системного програмування з орієнтацією на розробку добре структурованих програм. У такий спосіб вона поєднує в собі, з одного боку, засоби мови програмування високого рівня: опис типів даних, оператори </w:t>
+      </w:r>
+      <w:proofErr w:type="spellStart"/>
+      <w:r>
+        <w:rPr>
+          <w:sz w:val="28"/>
+          <w:szCs w:val="28"/>
+        </w:rPr>
+        <w:t>for</w:t>
+      </w:r>
+      <w:proofErr w:type="spellEnd"/>
+      <w:r>
+        <w:rPr>
+          <w:sz w:val="28"/>
+          <w:szCs w:val="28"/>
+        </w:rPr>
+        <w:t xml:space="preserve">, </w:t>
+      </w:r>
+      <w:proofErr w:type="spellStart"/>
+      <w:r>
+        <w:rPr>
+          <w:sz w:val="28"/>
+          <w:szCs w:val="28"/>
+        </w:rPr>
+        <w:t>while</w:t>
+      </w:r>
+      <w:proofErr w:type="spellEnd"/>
+      <w:r>
+        <w:rPr>
+          <w:sz w:val="28"/>
+          <w:szCs w:val="28"/>
+        </w:rPr>
+        <w:t xml:space="preserve">, </w:t>
+      </w:r>
+      <w:proofErr w:type="spellStart"/>
+      <w:r>
+        <w:rPr>
+          <w:sz w:val="28"/>
+          <w:szCs w:val="28"/>
+        </w:rPr>
+        <w:t>if</w:t>
+      </w:r>
+      <w:proofErr w:type="spellEnd"/>
+      <w:r>
+        <w:rPr>
+          <w:sz w:val="28"/>
+          <w:szCs w:val="28"/>
+        </w:rPr>
+        <w:t xml:space="preserve"> і </w:t>
+      </w:r>
+      <w:proofErr w:type="spellStart"/>
+      <w:r>
+        <w:rPr>
+          <w:sz w:val="28"/>
+          <w:szCs w:val="28"/>
+        </w:rPr>
+        <w:t>т.ін</w:t>
+      </w:r>
+      <w:proofErr w:type="spellEnd"/>
+      <w:r>
+        <w:rPr>
+          <w:sz w:val="28"/>
+          <w:szCs w:val="28"/>
+        </w:rPr>
+        <w:t xml:space="preserve">., а, з іншого боку, містить засоби мови типу Асемблер : регістрові змінні, адресну арифметику, можливість роботи з полями бітів і </w:t>
+      </w:r>
+      <w:proofErr w:type="spellStart"/>
+      <w:r>
+        <w:rPr>
+          <w:sz w:val="28"/>
+          <w:szCs w:val="28"/>
+        </w:rPr>
+        <w:t>т.ін</w:t>
+      </w:r>
+      <w:proofErr w:type="spellEnd"/>
+      <w:r>
+        <w:rPr>
+          <w:sz w:val="28"/>
+          <w:szCs w:val="28"/>
+        </w:rPr>
+        <w:t>.</w:t>
+      </w:r>
+    </w:p>
+    <w:p>
+      <w:pPr>
+        <w:spacing w:line="360" w:lineRule="auto"/>
+        <w:rPr>
+          <w:b/>
+          <w:sz w:val="28"/>
+          <w:szCs w:val="28"/>
+        </w:rPr>
+      </w:pPr>
+      <w:r>
+        <w:rPr>
+          <w:b/>
+          <w:sz w:val="28"/>
+          <w:szCs w:val="28"/>
+          <w:lang w:val="ru-RU"/>
+        </w:rPr>
+        <w:t>Вар</w:t>
+      </w:r>
+      <w:proofErr w:type="spellStart"/>
+      <w:r>
+        <w:rPr>
+          <w:b/>
+          <w:sz w:val="28"/>
+          <w:szCs w:val="28"/>
+        </w:rPr>
+        <w:t>іант</w:t>
+      </w:r>
+      <w:proofErr w:type="spellEnd"/>
+      <w:r>
+        <w:rPr>
+          <w:b/>
+          <w:sz w:val="28"/>
+          <w:szCs w:val="28"/>
+        </w:rPr>
+        <w:t xml:space="preserve"> 8</w:t>
+      </w:r>
+    </w:p>
+    <w:p>
+      <w:pPr>
+        <w:spacing w:line="360" w:lineRule="auto"/>
+        <w:rPr>
+          <w:b/>
+          <w:sz w:val="28"/>
+          <w:szCs w:val="28"/>
+        </w:rPr>
+      </w:pPr>
+      <w:r>
+        <w:rPr>
+          <w:b/>
+          <w:sz w:val="28"/>
+          <w:szCs w:val="28"/>
+        </w:rPr>
+        <w:t>Завдання 1.</w:t>
       </w:r>
     </w:p>
     <w:p>
@@ -282,6 +968,118 @@
             <wp:extent cx="5940425" cy="3339611"/>
             <wp:effectExtent l="0" t="0" r="3175" b="0"/>
             <wp:docPr id="6" name="Рисунок 6"/>
+            <wp:cNvGraphicFramePr>
+              <a:graphicFrameLocks xmlns:a="http://schemas.openxmlformats.org/drawingml/2006/main" noChangeAspect="1"/>
+            </wp:cNvGraphicFramePr>
+            <a:graphic xmlns:a="http://schemas.openxmlformats.org/drawingml/2006/main">
+              <a:graphicData uri="http://schemas.openxmlformats.org/drawingml/2006/picture">
+                <pic:pic xmlns:pic="http://schemas.openxmlformats.org/drawingml/2006/picture">
+                  <pic:nvPicPr>
+                    <pic:cNvPr id="0" name=""/>
+                    <pic:cNvPicPr/>
+                  </pic:nvPicPr>
+                  <pic:blipFill>
+                    <a:blip r:embed="rId6"/>
+                    <a:stretch>
+                      <a:fillRect/>
+                    </a:stretch>
+                  </pic:blipFill>
+                  <pic:spPr>
+                    <a:xfrm>
+                      <a:off x="0" y="0"/>
+                      <a:ext cx="5940425" cy="3339611"/>
+                    </a:xfrm>
+                    <a:prstGeom prst="rect">
+                      <a:avLst/>
+                    </a:prstGeom>
+                  </pic:spPr>
+                </pic:pic>
+              </a:graphicData>
+            </a:graphic>
+          </wp:inline>
+        </w:drawing>
+      </w:r>
+    </w:p>
+    <w:p>
+      <w:pPr>
+        <w:rPr>
+          <w:lang w:val="en-US"/>
+        </w:rPr>
+      </w:pPr>
+      <w:r>
+        <w:rPr>
+          <w:noProof/>
+          <w:lang w:val="ru-RU" w:eastAsia="ru-RU"/>
+        </w:rPr>
+        <w:lastRenderedPageBreak/>
+        <w:drawing>
+          <wp:inline distT="0" distB="0" distL="0" distR="0" wp14:anchorId="4F8B17FD" wp14:editId="4B848314">
+            <wp:extent cx="5937757" cy="5343181"/>
+            <wp:effectExtent l="0" t="0" r="6350" b="0"/>
+            <wp:docPr id="5" name="Рисунок 5"/>
+            <wp:cNvGraphicFramePr>
+              <a:graphicFrameLocks xmlns:a="http://schemas.openxmlformats.org/drawingml/2006/main" noChangeAspect="1"/>
+            </wp:cNvGraphicFramePr>
+            <a:graphic xmlns:a="http://schemas.openxmlformats.org/drawingml/2006/main">
+              <a:graphicData uri="http://schemas.openxmlformats.org/drawingml/2006/picture">
+                <pic:pic xmlns:pic="http://schemas.openxmlformats.org/drawingml/2006/picture">
+                  <pic:nvPicPr>
+                    <pic:cNvPr id="0" name=""/>
+                    <pic:cNvPicPr/>
+                  </pic:nvPicPr>
+                  <pic:blipFill>
+                    <a:blip r:embed="rId7"/>
+                    <a:stretch>
+                      <a:fillRect/>
+                    </a:stretch>
+                  </pic:blipFill>
+                  <pic:spPr>
+                    <a:xfrm>
+                      <a:off x="0" y="0"/>
+                      <a:ext cx="5940425" cy="5345582"/>
+                    </a:xfrm>
+                    <a:prstGeom prst="rect">
+                      <a:avLst/>
+                    </a:prstGeom>
+                  </pic:spPr>
+                </pic:pic>
+              </a:graphicData>
+            </a:graphic>
+          </wp:inline>
+        </w:drawing>
+      </w:r>
+    </w:p>
+    <w:p>
+      <w:pPr>
+        <w:rPr>
+          <w:lang w:val="en-US"/>
+        </w:rPr>
+      </w:pPr>
+    </w:p>
+    <w:p>
+      <w:pPr>
+        <w:rPr>
+          <w:lang w:val="en-US"/>
+        </w:rPr>
+      </w:pPr>
+    </w:p>
+    <w:p>
+      <w:pPr>
+        <w:rPr>
+          <w:lang w:val="en-US"/>
+        </w:rPr>
+      </w:pPr>
+      <w:r>
+        <w:rPr>
+          <w:noProof/>
+          <w:lang w:val="ru-RU" w:eastAsia="ru-RU"/>
+        </w:rPr>
+        <w:lastRenderedPageBreak/>
+        <w:drawing>
+          <wp:inline distT="0" distB="0" distL="0" distR="0" wp14:anchorId="562A30A6" wp14:editId="3C0F5DA5">
+            <wp:extent cx="6874525" cy="4946573"/>
+            <wp:effectExtent l="0" t="0" r="2540" b="6985"/>
+            <wp:docPr id="1" name="Рисунок 1"/>
             <wp:cNvGraphicFramePr>
               <a:graphicFrameLocks xmlns:a="http://schemas.openxmlformats.org/drawingml/2006/main" noChangeAspect="1"/>
             </wp:cNvGraphicFramePr>
@@ -301,7 +1099,7 @@
                   <pic:spPr>
                     <a:xfrm>
                       <a:off x="0" y="0"/>
-                      <a:ext cx="5940425" cy="3339611"/>
+                      <a:ext cx="6879967" cy="4950489"/>
                     </a:xfrm>
                     <a:prstGeom prst="rect">
                       <a:avLst/>
@@ -327,10 +1125,10 @@
         </w:rPr>
         <w:lastRenderedPageBreak/>
         <w:drawing>
-          <wp:inline distT="0" distB="0" distL="0" distR="0" wp14:anchorId="4F8B17FD" wp14:editId="4B848314">
-            <wp:extent cx="5940425" cy="3339611"/>
-            <wp:effectExtent l="0" t="0" r="3175" b="0"/>
-            <wp:docPr id="5" name="Рисунок 5"/>
+          <wp:inline distT="0" distB="0" distL="0" distR="0" wp14:anchorId="7E096450" wp14:editId="2EBE7ABC">
+            <wp:extent cx="6015210" cy="5871991"/>
+            <wp:effectExtent l="0" t="0" r="5080" b="0"/>
+            <wp:docPr id="3" name="Рисунок 3"/>
             <wp:cNvGraphicFramePr>
               <a:graphicFrameLocks xmlns:a="http://schemas.openxmlformats.org/drawingml/2006/main" noChangeAspect="1"/>
             </wp:cNvGraphicFramePr>
@@ -350,7 +1148,7 @@
                   <pic:spPr>
                     <a:xfrm>
                       <a:off x="0" y="0"/>
-                      <a:ext cx="5940425" cy="3339611"/>
+                      <a:ext cx="6017562" cy="5874287"/>
                     </a:xfrm>
                     <a:prstGeom prst="rect">
                       <a:avLst/>
@@ -366,20 +1164,353 @@
     <w:p>
       <w:pPr>
         <w:rPr>
+          <w:sz w:val="28"/>
+          <w:lang w:val="ru-RU"/>
+        </w:rPr>
+      </w:pPr>
+      <w:proofErr w:type="spellStart"/>
+      <w:r>
+        <w:rPr>
+          <w:sz w:val="28"/>
+          <w:lang w:val="ru-RU"/>
+        </w:rPr>
+        <w:t>Результати</w:t>
+      </w:r>
+      <w:proofErr w:type="spellEnd"/>
+      <w:r>
+        <w:rPr>
+          <w:sz w:val="28"/>
+          <w:lang w:val="ru-RU"/>
+        </w:rPr>
+        <w:t xml:space="preserve"> </w:t>
+      </w:r>
+      <w:proofErr w:type="spellStart"/>
+      <w:r>
+        <w:rPr>
+          <w:sz w:val="28"/>
+          <w:lang w:val="ru-RU"/>
+        </w:rPr>
+        <w:t>роботи</w:t>
+      </w:r>
+      <w:proofErr w:type="spellEnd"/>
+      <w:r>
+        <w:rPr>
+          <w:sz w:val="28"/>
+          <w:lang w:val="ru-RU"/>
+        </w:rPr>
+        <w:t xml:space="preserve"> </w:t>
+      </w:r>
+      <w:proofErr w:type="spellStart"/>
+      <w:r>
+        <w:rPr>
+          <w:sz w:val="28"/>
+          <w:lang w:val="ru-RU"/>
+        </w:rPr>
+        <w:t>програми</w:t>
+      </w:r>
+      <w:proofErr w:type="spellEnd"/>
+      <w:r>
+        <w:rPr>
+          <w:sz w:val="28"/>
+          <w:lang w:val="ru-RU"/>
+        </w:rPr>
+        <w:t xml:space="preserve"> (</w:t>
+      </w:r>
+      <w:proofErr w:type="spellStart"/>
+      <w:r>
+        <w:rPr>
+          <w:sz w:val="28"/>
+          <w:lang w:val="ru-RU"/>
+        </w:rPr>
+        <w:t>зверху</w:t>
+      </w:r>
+      <w:proofErr w:type="spellEnd"/>
+      <w:r>
+        <w:rPr>
+          <w:sz w:val="28"/>
+          <w:lang w:val="ru-RU"/>
+        </w:rPr>
+        <w:t xml:space="preserve"> </w:t>
+      </w:r>
+      <w:proofErr w:type="gramStart"/>
+      <w:r>
+        <w:rPr>
+          <w:sz w:val="28"/>
+          <w:lang w:val="ru-RU"/>
+        </w:rPr>
+        <w:t>при</w:t>
+      </w:r>
+      <w:proofErr w:type="gramEnd"/>
+      <w:r>
+        <w:rPr>
+          <w:sz w:val="28"/>
+          <w:lang w:val="ru-RU"/>
+        </w:rPr>
+        <w:t xml:space="preserve"> тип</w:t>
+      </w:r>
+      <w:r>
+        <w:rPr>
+          <w:sz w:val="28"/>
+        </w:rPr>
+        <w:t xml:space="preserve">і </w:t>
+      </w:r>
+      <w:r>
+        <w:rPr>
+          <w:sz w:val="28"/>
           <w:lang w:val="en-US"/>
         </w:rPr>
-      </w:pPr>
-    </w:p>
-    <w:p>
-      <w:pPr>
-        <w:rPr>
+        <w:t>float</w:t>
+      </w:r>
+      <w:r>
+        <w:rPr>
+          <w:sz w:val="28"/>
+          <w:lang w:val="ru-RU"/>
+        </w:rPr>
+        <w:t>,</w:t>
+      </w:r>
+      <w:proofErr w:type="spellStart"/>
+      <w:r>
+        <w:rPr>
+          <w:sz w:val="28"/>
+          <w:lang w:val="ru-RU"/>
+        </w:rPr>
+        <w:t>знизу</w:t>
+      </w:r>
+      <w:proofErr w:type="spellEnd"/>
+      <w:r>
+        <w:rPr>
+          <w:sz w:val="28"/>
+          <w:lang w:val="ru-RU"/>
+        </w:rPr>
+        <w:t xml:space="preserve"> – </w:t>
+      </w:r>
+      <w:r>
+        <w:rPr>
+          <w:sz w:val="28"/>
+        </w:rPr>
+        <w:t xml:space="preserve">при </w:t>
+      </w:r>
+      <w:r>
+        <w:rPr>
+          <w:sz w:val="28"/>
           <w:lang w:val="en-US"/>
         </w:rPr>
-      </w:pPr>
-    </w:p>
-    <w:p>
-      <w:pPr>
-        <w:rPr>
+        <w:t>double</w:t>
+      </w:r>
+      <w:r>
+        <w:rPr>
+          <w:sz w:val="28"/>
+          <w:lang w:val="ru-RU"/>
+        </w:rPr>
+        <w:t>).</w:t>
+      </w:r>
+    </w:p>
+    <w:p>
+      <w:pPr>
+        <w:rPr>
+          <w:lang w:val="ru-RU"/>
+        </w:rPr>
+      </w:pPr>
+      <w:r>
+        <w:rPr>
+          <w:sz w:val="28"/>
+          <w:lang w:val="ru-RU"/>
+        </w:rPr>
+        <w:t xml:space="preserve">Як </w:t>
+      </w:r>
+      <w:proofErr w:type="spellStart"/>
+      <w:r>
+        <w:rPr>
+          <w:sz w:val="28"/>
+          <w:lang w:val="ru-RU"/>
+        </w:rPr>
+        <w:t>бачимо</w:t>
+      </w:r>
+      <w:proofErr w:type="gramStart"/>
+      <w:r>
+        <w:rPr>
+          <w:sz w:val="28"/>
+          <w:lang w:val="ru-RU"/>
+        </w:rPr>
+        <w:t>,п</w:t>
+      </w:r>
+      <w:proofErr w:type="gramEnd"/>
+      <w:r>
+        <w:rPr>
+          <w:sz w:val="28"/>
+          <w:lang w:val="ru-RU"/>
+        </w:rPr>
+        <w:t>ри</w:t>
+      </w:r>
+      <w:proofErr w:type="spellEnd"/>
+      <w:r>
+        <w:rPr>
+          <w:sz w:val="28"/>
+          <w:lang w:val="ru-RU"/>
+        </w:rPr>
+        <w:t xml:space="preserve"> </w:t>
+      </w:r>
+      <w:proofErr w:type="spellStart"/>
+      <w:r>
+        <w:rPr>
+          <w:sz w:val="28"/>
+          <w:lang w:val="ru-RU"/>
+        </w:rPr>
+        <w:t>використанні</w:t>
+      </w:r>
+      <w:proofErr w:type="spellEnd"/>
+      <w:r>
+        <w:rPr>
+          <w:sz w:val="28"/>
+          <w:lang w:val="ru-RU"/>
+        </w:rPr>
+        <w:t xml:space="preserve"> типу </w:t>
+      </w:r>
+      <w:proofErr w:type="spellStart"/>
+      <w:r>
+        <w:rPr>
+          <w:sz w:val="28"/>
+          <w:lang w:val="ru-RU"/>
+        </w:rPr>
+        <w:t>подвійної</w:t>
+      </w:r>
+      <w:proofErr w:type="spellEnd"/>
+      <w:r>
+        <w:rPr>
+          <w:sz w:val="28"/>
+          <w:lang w:val="ru-RU"/>
+        </w:rPr>
+        <w:t xml:space="preserve"> </w:t>
+      </w:r>
+      <w:proofErr w:type="spellStart"/>
+      <w:r>
+        <w:rPr>
+          <w:sz w:val="28"/>
+          <w:lang w:val="ru-RU"/>
+        </w:rPr>
+        <w:t>точності</w:t>
+      </w:r>
+      <w:proofErr w:type="spellEnd"/>
+      <w:r>
+        <w:rPr>
+          <w:sz w:val="28"/>
+          <w:lang w:val="ru-RU"/>
+        </w:rPr>
+        <w:t xml:space="preserve"> </w:t>
+      </w:r>
+      <w:proofErr w:type="spellStart"/>
+      <w:r>
+        <w:rPr>
+          <w:sz w:val="28"/>
+          <w:lang w:val="ru-RU"/>
+        </w:rPr>
+        <w:t>вираз</w:t>
+      </w:r>
+      <w:proofErr w:type="spellEnd"/>
+      <w:r>
+        <w:rPr>
+          <w:sz w:val="28"/>
+          <w:lang w:val="ru-RU"/>
+        </w:rPr>
+        <w:t xml:space="preserve"> </w:t>
+      </w:r>
+      <w:proofErr w:type="spellStart"/>
+      <w:r>
+        <w:rPr>
+          <w:sz w:val="28"/>
+          <w:lang w:val="ru-RU"/>
+        </w:rPr>
+        <w:t>набуває</w:t>
+      </w:r>
+      <w:proofErr w:type="spellEnd"/>
+      <w:r>
+        <w:rPr>
+          <w:sz w:val="28"/>
+          <w:lang w:val="ru-RU"/>
+        </w:rPr>
+        <w:t xml:space="preserve"> </w:t>
+      </w:r>
+      <w:proofErr w:type="spellStart"/>
+      <w:r>
+        <w:rPr>
+          <w:sz w:val="28"/>
+          <w:lang w:val="ru-RU"/>
+        </w:rPr>
+        <w:t>правильнішого</w:t>
+      </w:r>
+      <w:proofErr w:type="spellEnd"/>
+      <w:r>
+        <w:rPr>
+          <w:sz w:val="28"/>
+          <w:lang w:val="ru-RU"/>
+        </w:rPr>
+        <w:t xml:space="preserve"> </w:t>
+      </w:r>
+      <w:proofErr w:type="spellStart"/>
+      <w:r>
+        <w:rPr>
+          <w:sz w:val="28"/>
+          <w:lang w:val="ru-RU"/>
+        </w:rPr>
+        <w:t>значення</w:t>
+      </w:r>
+      <w:proofErr w:type="spellEnd"/>
+      <w:r>
+        <w:rPr>
+          <w:lang w:val="ru-RU"/>
+        </w:rPr>
+        <w:t>.</w:t>
+      </w:r>
+    </w:p>
+    <w:p>
+      <w:pPr>
+        <w:rPr>
+          <w:lang w:val="ru-RU"/>
+        </w:rPr>
+      </w:pPr>
+    </w:p>
+    <w:p>
+      <w:pPr>
+        <w:rPr>
+          <w:b/>
+          <w:lang w:val="ru-RU"/>
+        </w:rPr>
+      </w:pPr>
+      <w:proofErr w:type="spellStart"/>
+      <w:r>
+        <w:rPr>
+          <w:b/>
+          <w:lang w:val="ru-RU"/>
+        </w:rPr>
+        <w:t>Завдання</w:t>
+      </w:r>
+      <w:proofErr w:type="spellEnd"/>
+      <w:r>
+        <w:rPr>
+          <w:b/>
+          <w:lang w:val="ru-RU"/>
+        </w:rPr>
+        <w:t xml:space="preserve"> 2</w:t>
+      </w:r>
+      <w:r>
+        <w:rPr>
+          <w:b/>
+          <w:lang w:val="ru-RU"/>
+        </w:rPr>
+        <w:t>.</w:t>
+      </w:r>
+    </w:p>
+    <w:p>
+      <w:pPr>
+        <w:rPr>
+          <w:lang w:val="ru-RU"/>
+        </w:rPr>
+      </w:pPr>
+    </w:p>
+    <w:p>
+      <w:pPr>
+        <w:rPr>
+          <w:b/>
           <w:lang w:val="en-US"/>
         </w:rPr>
       </w:pPr>
@@ -388,11 +1519,12 @@
           <w:noProof/>
           <w:lang w:val="ru-RU" w:eastAsia="ru-RU"/>
         </w:rPr>
+        <w:lastRenderedPageBreak/>
         <w:drawing>
-          <wp:inline distT="0" distB="0" distL="0" distR="0" wp14:anchorId="562A30A6" wp14:editId="3C0F5DA5">
-            <wp:extent cx="6874525" cy="4417764"/>
-            <wp:effectExtent l="0" t="0" r="2540" b="1905"/>
-            <wp:docPr id="1" name="Рисунок 1"/>
+          <wp:inline distT="0" distB="0" distL="0" distR="0" wp14:anchorId="01560222" wp14:editId="6F1A59AA">
+            <wp:extent cx="6464492" cy="4461831"/>
+            <wp:effectExtent l="0" t="0" r="0" b="0"/>
+            <wp:docPr id="7" name="Рисунок 7"/>
             <wp:cNvGraphicFramePr>
               <a:graphicFrameLocks xmlns:a="http://schemas.openxmlformats.org/drawingml/2006/main" noChangeAspect="1"/>
             </wp:cNvGraphicFramePr>
@@ -412,7 +1544,7 @@
                   <pic:spPr>
                     <a:xfrm>
                       <a:off x="0" y="0"/>
-                      <a:ext cx="6879967" cy="4421261"/>
+                      <a:ext cx="6480494" cy="4472876"/>
                     </a:xfrm>
                     <a:prstGeom prst="rect">
                       <a:avLst/>
@@ -428,6 +1560,7 @@
     <w:p>
       <w:pPr>
         <w:rPr>
+          <w:b/>
           <w:lang w:val="en-US"/>
         </w:rPr>
       </w:pPr>
@@ -438,10 +1571,10 @@
         </w:rPr>
         <w:lastRenderedPageBreak/>
         <w:drawing>
-          <wp:inline distT="0" distB="0" distL="0" distR="0" wp14:anchorId="7E096450" wp14:editId="2EBE7ABC">
-            <wp:extent cx="5739787" cy="3327094"/>
-            <wp:effectExtent l="0" t="0" r="0" b="6985"/>
-            <wp:docPr id="3" name="Рисунок 3"/>
+          <wp:inline distT="0" distB="0" distL="0" distR="0" wp14:anchorId="28F6E3F5" wp14:editId="4E7EB926">
+            <wp:extent cx="6433516" cy="5288097"/>
+            <wp:effectExtent l="0" t="0" r="5715" b="8255"/>
+            <wp:docPr id="8" name="Рисунок 8"/>
             <wp:cNvGraphicFramePr>
               <a:graphicFrameLocks xmlns:a="http://schemas.openxmlformats.org/drawingml/2006/main" noChangeAspect="1"/>
             </wp:cNvGraphicFramePr>
@@ -461,7 +1594,7 @@
                   <pic:spPr>
                     <a:xfrm>
                       <a:off x="0" y="0"/>
-                      <a:ext cx="5742032" cy="3328395"/>
+                      <a:ext cx="6436407" cy="5290473"/>
                     </a:xfrm>
                     <a:prstGeom prst="rect">
                       <a:avLst/>
@@ -477,357 +1610,8 @@
     <w:p>
       <w:pPr>
         <w:rPr>
-          <w:lang w:val="ru-RU"/>
-        </w:rPr>
-      </w:pPr>
-      <w:proofErr w:type="spellStart"/>
-      <w:r>
-        <w:rPr>
-          <w:lang w:val="ru-RU"/>
-        </w:rPr>
-        <w:t>Результати</w:t>
-      </w:r>
-      <w:proofErr w:type="spellEnd"/>
-      <w:r>
-        <w:rPr>
-          <w:lang w:val="ru-RU"/>
-        </w:rPr>
-        <w:t xml:space="preserve"> </w:t>
-      </w:r>
-      <w:proofErr w:type="spellStart"/>
-      <w:r>
-        <w:rPr>
-          <w:lang w:val="ru-RU"/>
-        </w:rPr>
-        <w:t>роботи</w:t>
-      </w:r>
-      <w:proofErr w:type="spellEnd"/>
-      <w:r>
-        <w:rPr>
-          <w:lang w:val="ru-RU"/>
-        </w:rPr>
-        <w:t xml:space="preserve"> </w:t>
-      </w:r>
-      <w:proofErr w:type="spellStart"/>
-      <w:r>
-        <w:rPr>
-          <w:lang w:val="ru-RU"/>
-        </w:rPr>
-        <w:t>програми</w:t>
-      </w:r>
-      <w:proofErr w:type="spellEnd"/>
-      <w:r>
-        <w:rPr>
-          <w:lang w:val="ru-RU"/>
-        </w:rPr>
-        <w:t xml:space="preserve"> (</w:t>
-      </w:r>
-      <w:proofErr w:type="spellStart"/>
-      <w:r>
-        <w:rPr>
-          <w:lang w:val="ru-RU"/>
-        </w:rPr>
-        <w:t>зверху</w:t>
-      </w:r>
-      <w:proofErr w:type="spellEnd"/>
-      <w:r>
-        <w:rPr>
-          <w:lang w:val="ru-RU"/>
-        </w:rPr>
-        <w:t xml:space="preserve"> </w:t>
-      </w:r>
-      <w:proofErr w:type="gramStart"/>
-      <w:r>
-        <w:rPr>
-          <w:lang w:val="ru-RU"/>
-        </w:rPr>
-        <w:t>при</w:t>
-      </w:r>
-      <w:proofErr w:type="gramEnd"/>
-      <w:r>
-        <w:rPr>
-          <w:lang w:val="ru-RU"/>
-        </w:rPr>
-        <w:t xml:space="preserve"> тип</w:t>
-      </w:r>
-      <w:r>
-        <w:t xml:space="preserve">і </w:t>
-      </w:r>
-      <w:r>
-        <w:rPr>
+          <w:b/>
           <w:lang w:val="en-US"/>
-        </w:rPr>
-        <w:t>float</w:t>
-      </w:r>
-      <w:r>
-        <w:rPr>
-          <w:lang w:val="ru-RU"/>
-        </w:rPr>
-        <w:t>,</w:t>
-      </w:r>
-      <w:proofErr w:type="spellStart"/>
-      <w:r>
-        <w:rPr>
-          <w:lang w:val="ru-RU"/>
-        </w:rPr>
-        <w:t>знизу</w:t>
-      </w:r>
-      <w:proofErr w:type="spellEnd"/>
-      <w:r>
-        <w:rPr>
-          <w:lang w:val="ru-RU"/>
-        </w:rPr>
-        <w:t xml:space="preserve"> – </w:t>
-      </w:r>
-      <w:r>
-        <w:t xml:space="preserve">при </w:t>
-      </w:r>
-      <w:r>
-        <w:rPr>
-          <w:lang w:val="en-US"/>
-        </w:rPr>
-        <w:t>double</w:t>
-      </w:r>
-      <w:r>
-        <w:rPr>
-          <w:lang w:val="ru-RU"/>
-        </w:rPr>
-        <w:t>).</w:t>
-      </w:r>
-    </w:p>
-    <w:p>
-      <w:pPr>
-        <w:rPr>
-          <w:lang w:val="ru-RU"/>
-        </w:rPr>
-      </w:pPr>
-      <w:r>
-        <w:rPr>
-          <w:lang w:val="ru-RU"/>
-        </w:rPr>
-        <w:t xml:space="preserve">Як </w:t>
-      </w:r>
-      <w:proofErr w:type="spellStart"/>
-      <w:r>
-        <w:rPr>
-          <w:lang w:val="ru-RU"/>
-        </w:rPr>
-        <w:t>бачимо</w:t>
-      </w:r>
-      <w:proofErr w:type="gramStart"/>
-      <w:r>
-        <w:rPr>
-          <w:lang w:val="ru-RU"/>
-        </w:rPr>
-        <w:t>,п</w:t>
-      </w:r>
-      <w:proofErr w:type="gramEnd"/>
-      <w:r>
-        <w:rPr>
-          <w:lang w:val="ru-RU"/>
-        </w:rPr>
-        <w:t>ри</w:t>
-      </w:r>
-      <w:proofErr w:type="spellEnd"/>
-      <w:r>
-        <w:rPr>
-          <w:lang w:val="ru-RU"/>
-        </w:rPr>
-        <w:t xml:space="preserve"> </w:t>
-      </w:r>
-      <w:proofErr w:type="spellStart"/>
-      <w:r>
-        <w:rPr>
-          <w:lang w:val="ru-RU"/>
-        </w:rPr>
-        <w:t>використанні</w:t>
-      </w:r>
-      <w:proofErr w:type="spellEnd"/>
-      <w:r>
-        <w:rPr>
-          <w:lang w:val="ru-RU"/>
-        </w:rPr>
-        <w:t xml:space="preserve"> типу </w:t>
-      </w:r>
-      <w:proofErr w:type="spellStart"/>
-      <w:r>
-        <w:rPr>
-          <w:lang w:val="ru-RU"/>
-        </w:rPr>
-        <w:t>подвій</w:t>
-      </w:r>
-      <w:bookmarkStart w:id="0" w:name="_GoBack"/>
-      <w:bookmarkEnd w:id="0"/>
-      <w:r>
-        <w:rPr>
-          <w:lang w:val="ru-RU"/>
-        </w:rPr>
-        <w:t>ної</w:t>
-      </w:r>
-      <w:proofErr w:type="spellEnd"/>
-      <w:r>
-        <w:rPr>
-          <w:lang w:val="ru-RU"/>
-        </w:rPr>
-        <w:t xml:space="preserve"> </w:t>
-      </w:r>
-      <w:proofErr w:type="spellStart"/>
-      <w:r>
-        <w:rPr>
-          <w:lang w:val="ru-RU"/>
-        </w:rPr>
-        <w:t>точності</w:t>
-      </w:r>
-      <w:proofErr w:type="spellEnd"/>
-      <w:r>
-        <w:rPr>
-          <w:lang w:val="ru-RU"/>
-        </w:rPr>
-        <w:t xml:space="preserve"> </w:t>
-      </w:r>
-      <w:proofErr w:type="spellStart"/>
-      <w:r>
-        <w:rPr>
-          <w:lang w:val="ru-RU"/>
-        </w:rPr>
-        <w:t>вираз</w:t>
-      </w:r>
-      <w:proofErr w:type="spellEnd"/>
-      <w:r>
-        <w:rPr>
-          <w:lang w:val="ru-RU"/>
-        </w:rPr>
-        <w:t xml:space="preserve"> </w:t>
-      </w:r>
-      <w:proofErr w:type="spellStart"/>
-      <w:r>
-        <w:rPr>
-          <w:lang w:val="ru-RU"/>
-        </w:rPr>
-        <w:t>набуває</w:t>
-      </w:r>
-      <w:proofErr w:type="spellEnd"/>
-      <w:r>
-        <w:rPr>
-          <w:lang w:val="ru-RU"/>
-        </w:rPr>
-        <w:t xml:space="preserve"> </w:t>
-      </w:r>
-      <w:proofErr w:type="spellStart"/>
-      <w:r>
-        <w:rPr>
-          <w:lang w:val="ru-RU"/>
-        </w:rPr>
-        <w:t>правильнішого</w:t>
-      </w:r>
-      <w:proofErr w:type="spellEnd"/>
-      <w:r>
-        <w:rPr>
-          <w:lang w:val="ru-RU"/>
-        </w:rPr>
-        <w:t xml:space="preserve"> </w:t>
-      </w:r>
-      <w:proofErr w:type="spellStart"/>
-      <w:r>
-        <w:rPr>
-          <w:lang w:val="ru-RU"/>
-        </w:rPr>
-        <w:t>значення</w:t>
-      </w:r>
-      <w:proofErr w:type="spellEnd"/>
-      <w:r>
-        <w:rPr>
-          <w:lang w:val="ru-RU"/>
-        </w:rPr>
-        <w:t>.</w:t>
-      </w:r>
-    </w:p>
-    <w:p>
-      <w:pPr>
-        <w:rPr>
-          <w:lang w:val="ru-RU"/>
-        </w:rPr>
-      </w:pPr>
-      <w:proofErr w:type="spellStart"/>
-      <w:r>
-        <w:rPr>
-          <w:lang w:val="ru-RU"/>
-        </w:rPr>
-        <w:t>Завдання</w:t>
-      </w:r>
-      <w:proofErr w:type="spellEnd"/>
-      <w:r>
-        <w:rPr>
-          <w:lang w:val="ru-RU"/>
-        </w:rPr>
-        <w:t xml:space="preserve"> 2</w:t>
-      </w:r>
-    </w:p>
-    <w:p>
-      <w:pPr>
-        <w:numPr>
-          <w:ilvl w:val="0"/>
-          <w:numId w:val="2"/>
-        </w:numPr>
-        <w:spacing w:line="360" w:lineRule="auto"/>
-        <w:rPr>
-          <w:sz w:val="28"/>
-          <w:szCs w:val="28"/>
-        </w:rPr>
-      </w:pPr>
-      <w:r>
-        <w:rPr>
-          <w:sz w:val="28"/>
-          <w:szCs w:val="28"/>
-        </w:rPr>
-        <w:t>n++-m</w:t>
-      </w:r>
-    </w:p>
-    <w:p>
-      <w:pPr>
-        <w:numPr>
-          <w:ilvl w:val="0"/>
-          <w:numId w:val="2"/>
-        </w:numPr>
-        <w:spacing w:line="360" w:lineRule="auto"/>
-        <w:rPr>
-          <w:sz w:val="28"/>
-          <w:szCs w:val="28"/>
-        </w:rPr>
-      </w:pPr>
-      <w:r>
-        <w:rPr>
-          <w:sz w:val="28"/>
-          <w:szCs w:val="28"/>
-        </w:rPr>
-        <w:t>m-- &gt;n</w:t>
-      </w:r>
-    </w:p>
-    <w:p>
-      <w:pPr>
-        <w:numPr>
-          <w:ilvl w:val="0"/>
-          <w:numId w:val="2"/>
-        </w:numPr>
-        <w:spacing w:line="360" w:lineRule="auto"/>
-        <w:rPr>
-          <w:sz w:val="28"/>
-          <w:szCs w:val="28"/>
-        </w:rPr>
-      </w:pPr>
-      <w:r>
-        <w:rPr>
-          <w:noProof/>
-          <w:sz w:val="28"/>
-          <w:szCs w:val="28"/>
-        </w:rPr>
-        <w:t>n-- &gt;m</w:t>
-      </w:r>
-    </w:p>
-    <w:p>
-      <w:pPr>
-        <w:rPr>
-          <w:lang w:val="ru-RU"/>
         </w:rPr>
       </w:pPr>
     </w:p>
@@ -843,11 +1627,12 @@
           <w:noProof/>
           <w:lang w:val="ru-RU" w:eastAsia="ru-RU"/>
         </w:rPr>
+        <w:lastRenderedPageBreak/>
         <w:drawing>
-          <wp:inline distT="0" distB="0" distL="0" distR="0" wp14:anchorId="01560222" wp14:editId="6F1A59AA">
-            <wp:extent cx="5940425" cy="3339611"/>
-            <wp:effectExtent l="0" t="0" r="3175" b="0"/>
-            <wp:docPr id="7" name="Рисунок 7"/>
+          <wp:inline distT="0" distB="0" distL="0" distR="0" wp14:anchorId="7B4B1068" wp14:editId="156E5AD0">
+            <wp:extent cx="6675886" cy="4538950"/>
+            <wp:effectExtent l="0" t="0" r="0" b="0"/>
+            <wp:docPr id="9" name="Рисунок 9"/>
             <wp:cNvGraphicFramePr>
               <a:graphicFrameLocks xmlns:a="http://schemas.openxmlformats.org/drawingml/2006/main" noChangeAspect="1"/>
             </wp:cNvGraphicFramePr>
@@ -867,114 +1652,7 @@
                   <pic:spPr>
                     <a:xfrm>
                       <a:off x="0" y="0"/>
-                      <a:ext cx="5940425" cy="3339611"/>
-                    </a:xfrm>
-                    <a:prstGeom prst="rect">
-                      <a:avLst/>
-                    </a:prstGeom>
-                  </pic:spPr>
-                </pic:pic>
-              </a:graphicData>
-            </a:graphic>
-          </wp:inline>
-        </w:drawing>
-      </w:r>
-    </w:p>
-    <w:p>
-      <w:pPr>
-        <w:rPr>
-          <w:b/>
-          <w:lang w:val="en-US"/>
-        </w:rPr>
-      </w:pPr>
-      <w:r>
-        <w:rPr>
-          <w:noProof/>
-          <w:lang w:val="ru-RU" w:eastAsia="ru-RU"/>
-        </w:rPr>
-        <w:lastRenderedPageBreak/>
-        <w:drawing>
-          <wp:inline distT="0" distB="0" distL="0" distR="0" wp14:anchorId="28F6E3F5" wp14:editId="4E7EB926">
-            <wp:extent cx="5940425" cy="3339611"/>
-            <wp:effectExtent l="0" t="0" r="3175" b="0"/>
-            <wp:docPr id="8" name="Рисунок 8"/>
-            <wp:cNvGraphicFramePr>
-              <a:graphicFrameLocks xmlns:a="http://schemas.openxmlformats.org/drawingml/2006/main" noChangeAspect="1"/>
-            </wp:cNvGraphicFramePr>
-            <a:graphic xmlns:a="http://schemas.openxmlformats.org/drawingml/2006/main">
-              <a:graphicData uri="http://schemas.openxmlformats.org/drawingml/2006/picture">
-                <pic:pic xmlns:pic="http://schemas.openxmlformats.org/drawingml/2006/picture">
-                  <pic:nvPicPr>
-                    <pic:cNvPr id="0" name=""/>
-                    <pic:cNvPicPr/>
-                  </pic:nvPicPr>
-                  <pic:blipFill>
-                    <a:blip r:embed="rId13"/>
-                    <a:stretch>
-                      <a:fillRect/>
-                    </a:stretch>
-                  </pic:blipFill>
-                  <pic:spPr>
-                    <a:xfrm>
-                      <a:off x="0" y="0"/>
-                      <a:ext cx="5940425" cy="3339611"/>
-                    </a:xfrm>
-                    <a:prstGeom prst="rect">
-                      <a:avLst/>
-                    </a:prstGeom>
-                  </pic:spPr>
-                </pic:pic>
-              </a:graphicData>
-            </a:graphic>
-          </wp:inline>
-        </w:drawing>
-      </w:r>
-    </w:p>
-    <w:p>
-      <w:pPr>
-        <w:rPr>
-          <w:b/>
-          <w:lang w:val="en-US"/>
-        </w:rPr>
-      </w:pPr>
-    </w:p>
-    <w:p>
-      <w:pPr>
-        <w:rPr>
-          <w:b/>
-          <w:lang w:val="en-US"/>
-        </w:rPr>
-      </w:pPr>
-      <w:r>
-        <w:rPr>
-          <w:noProof/>
-          <w:lang w:val="ru-RU" w:eastAsia="ru-RU"/>
-        </w:rPr>
-        <w:drawing>
-          <wp:inline distT="0" distB="0" distL="0" distR="0" wp14:anchorId="7B4B1068" wp14:editId="156E5AD0">
-            <wp:extent cx="5940425" cy="3339611"/>
-            <wp:effectExtent l="0" t="0" r="3175" b="0"/>
-            <wp:docPr id="9" name="Рисунок 9"/>
-            <wp:cNvGraphicFramePr>
-              <a:graphicFrameLocks xmlns:a="http://schemas.openxmlformats.org/drawingml/2006/main" noChangeAspect="1"/>
-            </wp:cNvGraphicFramePr>
-            <a:graphic xmlns:a="http://schemas.openxmlformats.org/drawingml/2006/main">
-              <a:graphicData uri="http://schemas.openxmlformats.org/drawingml/2006/picture">
-                <pic:pic xmlns:pic="http://schemas.openxmlformats.org/drawingml/2006/picture">
-                  <pic:nvPicPr>
-                    <pic:cNvPr id="0" name=""/>
-                    <pic:cNvPicPr/>
-                  </pic:nvPicPr>
-                  <pic:blipFill>
-                    <a:blip r:embed="rId14"/>
-                    <a:stretch>
-                      <a:fillRect/>
-                    </a:stretch>
-                  </pic:blipFill>
-                  <pic:spPr>
-                    <a:xfrm>
-                      <a:off x="0" y="0"/>
-                      <a:ext cx="5940425" cy="3339611"/>
+                      <a:ext cx="6678886" cy="4540990"/>
                     </a:xfrm>
                     <a:prstGeom prst="rect">
                       <a:avLst/>
@@ -1660,6 +2338,29 @@
       <w:lang w:val="uk-UA" w:eastAsia="uk-UA"/>
     </w:rPr>
   </w:style>
+  <w:style w:type="paragraph" w:styleId="1">
+    <w:name w:val="heading 1"/>
+    <w:basedOn w:val="a"/>
+    <w:next w:val="a"/>
+    <w:link w:val="10"/>
+    <w:uiPriority w:val="9"/>
+    <w:qFormat/>
+    <w:rsid w:val="00130DBF"/>
+    <w:pPr>
+      <w:keepNext/>
+      <w:keepLines/>
+      <w:spacing w:before="480"/>
+      <w:outlineLvl w:val="0"/>
+    </w:pPr>
+    <w:rPr>
+      <w:rFonts w:asciiTheme="majorHAnsi" w:eastAsiaTheme="majorEastAsia" w:hAnsiTheme="majorHAnsi" w:cstheme="majorBidi"/>
+      <w:b/>
+      <w:bCs/>
+      <w:color w:val="365F91" w:themeColor="accent1" w:themeShade="BF"/>
+      <w:sz w:val="28"/>
+      <w:szCs w:val="28"/>
+    </w:rPr>
+  </w:style>
   <w:style w:type="character" w:default="1" w:styleId="a0">
     <w:name w:val="Default Paragraph Font"/>
     <w:uiPriority w:val="1"/>
@@ -1712,6 +2413,39 @@
       <w:rFonts w:ascii="Tahoma" w:eastAsia="Times New Roman" w:hAnsi="Tahoma" w:cs="Tahoma"/>
       <w:sz w:val="16"/>
       <w:szCs w:val="16"/>
+      <w:lang w:val="uk-UA" w:eastAsia="uk-UA"/>
+    </w:rPr>
+  </w:style>
+  <w:style w:type="paragraph" w:customStyle="1" w:styleId="11">
+    <w:name w:val="Стиль Заголовок 1 + полужирный"/>
+    <w:basedOn w:val="1"/>
+    <w:rsid w:val="00130DBF"/>
+    <w:pPr>
+      <w:keepLines w:val="0"/>
+      <w:spacing w:before="360"/>
+      <w:jc w:val="center"/>
+    </w:pPr>
+    <w:rPr>
+      <w:rFonts w:ascii="Times New Roman" w:eastAsia="Times New Roman" w:hAnsi="Times New Roman" w:cs="Times New Roman"/>
+      <w:caps/>
+      <w:color w:val="auto"/>
+      <w:sz w:val="32"/>
+      <w:lang w:val="en-US" w:eastAsia="ru-RU"/>
+    </w:rPr>
+  </w:style>
+  <w:style w:type="character" w:customStyle="1" w:styleId="10">
+    <w:name w:val="Заголовок 1 Знак"/>
+    <w:basedOn w:val="a0"/>
+    <w:link w:val="1"/>
+    <w:uiPriority w:val="9"/>
+    <w:rsid w:val="00130DBF"/>
+    <w:rPr>
+      <w:rFonts w:asciiTheme="majorHAnsi" w:eastAsiaTheme="majorEastAsia" w:hAnsiTheme="majorHAnsi" w:cstheme="majorBidi"/>
+      <w:b/>
+      <w:bCs/>
+      <w:color w:val="365F91" w:themeColor="accent1" w:themeShade="BF"/>
+      <w:sz w:val="28"/>
+      <w:szCs w:val="28"/>
       <w:lang w:val="uk-UA" w:eastAsia="uk-UA"/>
     </w:rPr>
   </w:style>
@@ -1888,6 +2622,29 @@
       <w:lang w:val="uk-UA" w:eastAsia="uk-UA"/>
     </w:rPr>
   </w:style>
+  <w:style w:type="paragraph" w:styleId="1">
+    <w:name w:val="heading 1"/>
+    <w:basedOn w:val="a"/>
+    <w:next w:val="a"/>
+    <w:link w:val="10"/>
+    <w:uiPriority w:val="9"/>
+    <w:qFormat/>
+    <w:rsid w:val="00130DBF"/>
+    <w:pPr>
+      <w:keepNext/>
+      <w:keepLines/>
+      <w:spacing w:before="480"/>
+      <w:outlineLvl w:val="0"/>
+    </w:pPr>
+    <w:rPr>
+      <w:rFonts w:asciiTheme="majorHAnsi" w:eastAsiaTheme="majorEastAsia" w:hAnsiTheme="majorHAnsi" w:cstheme="majorBidi"/>
+      <w:b/>
+      <w:bCs/>
+      <w:color w:val="365F91" w:themeColor="accent1" w:themeShade="BF"/>
+      <w:sz w:val="28"/>
+      <w:szCs w:val="28"/>
+    </w:rPr>
+  </w:style>
   <w:style w:type="character" w:default="1" w:styleId="a0">
     <w:name w:val="Default Paragraph Font"/>
     <w:uiPriority w:val="1"/>
@@ -1940,6 +2697,39 @@
       <w:rFonts w:ascii="Tahoma" w:eastAsia="Times New Roman" w:hAnsi="Tahoma" w:cs="Tahoma"/>
       <w:sz w:val="16"/>
       <w:szCs w:val="16"/>
+      <w:lang w:val="uk-UA" w:eastAsia="uk-UA"/>
+    </w:rPr>
+  </w:style>
+  <w:style w:type="paragraph" w:customStyle="1" w:styleId="11">
+    <w:name w:val="Стиль Заголовок 1 + полужирный"/>
+    <w:basedOn w:val="1"/>
+    <w:rsid w:val="00130DBF"/>
+    <w:pPr>
+      <w:keepLines w:val="0"/>
+      <w:spacing w:before="360"/>
+      <w:jc w:val="center"/>
+    </w:pPr>
+    <w:rPr>
+      <w:rFonts w:ascii="Times New Roman" w:eastAsia="Times New Roman" w:hAnsi="Times New Roman" w:cs="Times New Roman"/>
+      <w:caps/>
+      <w:color w:val="auto"/>
+      <w:sz w:val="32"/>
+      <w:lang w:val="en-US" w:eastAsia="ru-RU"/>
+    </w:rPr>
+  </w:style>
+  <w:style w:type="character" w:customStyle="1" w:styleId="10">
+    <w:name w:val="Заголовок 1 Знак"/>
+    <w:basedOn w:val="a0"/>
+    <w:link w:val="1"/>
+    <w:uiPriority w:val="9"/>
+    <w:rsid w:val="00130DBF"/>
+    <w:rPr>
+      <w:rFonts w:asciiTheme="majorHAnsi" w:eastAsiaTheme="majorEastAsia" w:hAnsiTheme="majorHAnsi" w:cstheme="majorBidi"/>
+      <w:b/>
+      <w:bCs/>
+      <w:color w:val="365F91" w:themeColor="accent1" w:themeShade="BF"/>
+      <w:sz w:val="28"/>
+      <w:szCs w:val="28"/>
       <w:lang w:val="uk-UA" w:eastAsia="uk-UA"/>
     </w:rPr>
   </w:style>

--- a/Laba1/Звіт Лаба1.docx
+++ b/Laba1/Звіт Лаба1.docx
@@ -76,9 +76,7 @@
           <w:lang w:val="ru-RU"/>
         </w:rPr>
       </w:pPr>
-      <w:bookmarkStart w:id="0" w:name="_GoBack"/>
-    </w:p>
-    <w:bookmarkEnd w:id="0"/>
+    </w:p>
     <w:p>
       <w:pPr>
         <w:spacing w:after="100" w:afterAutospacing="1"/>
@@ -670,7 +668,7 @@
           <w:rFonts w:ascii="Times New Roman" w:hAnsi="Times New Roman"/>
         </w:rPr>
       </w:pPr>
-      <w:bookmarkStart w:id="1" w:name="_Toc101171928"/>
+      <w:bookmarkStart w:id="0" w:name="_Toc101171928"/>
       <w:r>
         <w:rPr>
           <w:rFonts w:ascii="Times New Roman" w:hAnsi="Times New Roman"/>
@@ -678,7 +676,7 @@
         <w:lastRenderedPageBreak/>
         <w:t>Тема: "Знайомство з С. Виконання програми простої структури"</w:t>
       </w:r>
-      <w:bookmarkEnd w:id="1"/>
+      <w:bookmarkEnd w:id="0"/>
     </w:p>
     <w:p>
       <w:pPr>
@@ -1669,6 +1667,7 @@
       <w:pPr>
         <w:rPr>
           <w:b/>
+          <w:lang w:val="ru-RU"/>
         </w:rPr>
       </w:pPr>
       <w:r>
@@ -1858,6 +1857,162 @@
         </w:rPr>
         <w:t xml:space="preserve"> результат буде правильним.</w:t>
       </w:r>
+    </w:p>
+    <w:p>
+      <w:pPr>
+        <w:rPr>
+          <w:b/>
+          <w:lang w:val="en-US"/>
+        </w:rPr>
+      </w:pPr>
+      <w:proofErr w:type="spellStart"/>
+      <w:r>
+        <w:rPr>
+          <w:b/>
+          <w:lang w:val="ru-RU"/>
+        </w:rPr>
+        <w:t>Прогрес</w:t>
+      </w:r>
+      <w:proofErr w:type="spellEnd"/>
+      <w:r>
+        <w:rPr>
+          <w:b/>
+          <w:lang w:val="ru-RU"/>
+        </w:rPr>
+        <w:t xml:space="preserve"> 0 </w:t>
+      </w:r>
+      <w:proofErr w:type="spellStart"/>
+      <w:r>
+        <w:rPr>
+          <w:b/>
+          <w:lang w:val="ru-RU"/>
+        </w:rPr>
+        <w:t>тиждень</w:t>
+      </w:r>
+      <w:proofErr w:type="spellEnd"/>
+      <w:r>
+        <w:rPr>
+          <w:b/>
+          <w:lang w:val="ru-RU"/>
+        </w:rPr>
+        <w:t xml:space="preserve"> </w:t>
+      </w:r>
+      <w:r>
+        <w:rPr>
+          <w:b/>
+          <w:lang w:val="en-US"/>
+        </w:rPr>
+        <w:t>CS50.</w:t>
+      </w:r>
+    </w:p>
+    <w:p>
+      <w:pPr>
+        <w:rPr>
+          <w:b/>
+          <w:lang w:val="en-US"/>
+        </w:rPr>
+      </w:pPr>
+      <w:r>
+        <w:rPr>
+          <w:noProof/>
+          <w:lang w:val="ru-RU" w:eastAsia="ru-RU"/>
+        </w:rPr>
+        <w:drawing>
+          <wp:inline distT="0" distB="0" distL="0" distR="0" wp14:anchorId="49B0AC4B" wp14:editId="317FE8E9">
+            <wp:extent cx="5940425" cy="3339611"/>
+            <wp:effectExtent l="0" t="0" r="3175" b="0"/>
+            <wp:docPr id="4" name="Рисунок 4"/>
+            <wp:cNvGraphicFramePr>
+              <a:graphicFrameLocks xmlns:a="http://schemas.openxmlformats.org/drawingml/2006/main" noChangeAspect="1"/>
+            </wp:cNvGraphicFramePr>
+            <a:graphic xmlns:a="http://schemas.openxmlformats.org/drawingml/2006/main">
+              <a:graphicData uri="http://schemas.openxmlformats.org/drawingml/2006/picture">
+                <pic:pic xmlns:pic="http://schemas.openxmlformats.org/drawingml/2006/picture">
+                  <pic:nvPicPr>
+                    <pic:cNvPr id="0" name=""/>
+                    <pic:cNvPicPr/>
+                  </pic:nvPicPr>
+                  <pic:blipFill>
+                    <a:blip r:embed="rId13"/>
+                    <a:stretch>
+                      <a:fillRect/>
+                    </a:stretch>
+                  </pic:blipFill>
+                  <pic:spPr>
+                    <a:xfrm>
+                      <a:off x="0" y="0"/>
+                      <a:ext cx="5940425" cy="3339611"/>
+                    </a:xfrm>
+                    <a:prstGeom prst="rect">
+                      <a:avLst/>
+                    </a:prstGeom>
+                  </pic:spPr>
+                </pic:pic>
+              </a:graphicData>
+            </a:graphic>
+          </wp:inline>
+        </w:drawing>
+      </w:r>
+    </w:p>
+    <w:p>
+      <w:pPr>
+        <w:rPr>
+          <w:noProof/>
+          <w:lang w:val="en-US" w:eastAsia="ru-RU"/>
+        </w:rPr>
+      </w:pPr>
+    </w:p>
+    <w:p>
+      <w:pPr>
+        <w:rPr>
+          <w:b/>
+          <w:lang w:val="en-US"/>
+        </w:rPr>
+      </w:pPr>
+      <w:r>
+        <w:rPr>
+          <w:noProof/>
+          <w:lang w:val="ru-RU" w:eastAsia="ru-RU"/>
+        </w:rPr>
+        <w:lastRenderedPageBreak/>
+        <w:drawing>
+          <wp:inline distT="0" distB="0" distL="0" distR="0" wp14:anchorId="550E7803" wp14:editId="39C74C2F">
+            <wp:extent cx="5940425" cy="3339611"/>
+            <wp:effectExtent l="0" t="0" r="3175" b="0"/>
+            <wp:docPr id="11" name="Рисунок 11"/>
+            <wp:cNvGraphicFramePr>
+              <a:graphicFrameLocks xmlns:a="http://schemas.openxmlformats.org/drawingml/2006/main" noChangeAspect="1"/>
+            </wp:cNvGraphicFramePr>
+            <a:graphic xmlns:a="http://schemas.openxmlformats.org/drawingml/2006/main">
+              <a:graphicData uri="http://schemas.openxmlformats.org/drawingml/2006/picture">
+                <pic:pic xmlns:pic="http://schemas.openxmlformats.org/drawingml/2006/picture">
+                  <pic:nvPicPr>
+                    <pic:cNvPr id="0" name=""/>
+                    <pic:cNvPicPr/>
+                  </pic:nvPicPr>
+                  <pic:blipFill>
+                    <a:blip r:embed="rId14"/>
+                    <a:stretch>
+                      <a:fillRect/>
+                    </a:stretch>
+                  </pic:blipFill>
+                  <pic:spPr>
+                    <a:xfrm>
+                      <a:off x="0" y="0"/>
+                      <a:ext cx="5940425" cy="3339611"/>
+                    </a:xfrm>
+                    <a:prstGeom prst="rect">
+                      <a:avLst/>
+                    </a:prstGeom>
+                  </pic:spPr>
+                </pic:pic>
+              </a:graphicData>
+            </a:graphic>
+          </wp:inline>
+        </w:drawing>
+      </w:r>
+      <w:bookmarkStart w:id="1" w:name="_GoBack"/>
+      <w:bookmarkEnd w:id="1"/>
     </w:p>
     <w:p>
       <w:pPr>
